--- a/Case T 4438-25/PRINT_READY/08_GENKAROMAL_400000kr.docx
+++ b/Case T 4438-25/PRINT_READY/08_GENKAROMAL_400000kr.docx
@@ -506,31 +506,25 @@
     </w:p>
     <w:p>
       <w:r>
-        <w:t>1. Heba Alhussien anmälde Mohammad Sami Alsharef för våldtäkt till polisen. Hon påstod att Mohammad hade våldtagit henne upprepade gånger under en period av cirka 2 år.</w:t>
+        <w:t>1. Heba anmälde Mohammad för våldtäkt – påstod upprepade övergrepp under ~2 år.</w:t>
       </w:r>
     </w:p>
     <w:p/>
     <w:p>
       <w:r>
-        <w:t>2. Polisen lade ned utredningen inom cirka 10 dagar på grund av total brist på bevis. Anmälan var uppenbart falsk.</w:t>
+        <w:t>2. Polisen lade ned inom ~10 dagar p.g.a. total brist på bevis.</w:t>
       </w:r>
     </w:p>
     <w:p/>
     <w:p>
       <w:r>
-        <w:t>3. En falsk våldtäktsanmälan utgör falsk tillvitelse enligt 15 kap 7 § brottsbalken – att falskeligen tillvita någon brott inför myndighet.</w:t>
+        <w:t>3. Falsk tillvitelse enl. 15 kap 7 § BrB. Kränkningsersättning enl. 2 kap 3 § SkL.</w:t>
       </w:r>
     </w:p>
     <w:p/>
     <w:p>
       <w:r>
-        <w:t>4. Den som allvarligt kränker någon annan genom brott ska ersätta den skada som kränkningen innebär, enligt 2 kap 3 § skadeståndslagen (1972:207).</w:t>
-      </w:r>
-    </w:p>
-    <w:p/>
-    <w:p>
-      <w:r>
-        <w:t>5. Mohammad har lidit allvarlig kränkning genom den falska anmälan:</w:t>
+        <w:t>4. Mohammad har lidit allvarlig kränkning:</w:t>
       </w:r>
     </w:p>
     <w:p>
@@ -538,7 +532,7 @@
         <w:pStyle w:val="ListBullet"/>
       </w:pPr>
       <w:r>
-        <w:t>Våldtäkt är ett av de allvarligaste brotten i svensk lag – att falskeligen anklagas för detta utgör en extrem kränkning</w:t>
+        <w:t>Extremt allvarlig anklagelse med risk för frihetsberövande (min. 2 års fängelse)</w:t>
       </w:r>
     </w:p>
     <w:p>
@@ -546,7 +540,7 @@
         <w:pStyle w:val="ListBullet"/>
       </w:pPr>
       <w:r>
-        <w:t>Anklagelsen innebar risk för frihetsberövande – våldtäkt ger minst 2 års fängelse</w:t>
+        <w:t>Allvarlig skada på heder och rykte i både svenskt och arabiskt samhälle</w:t>
       </w:r>
     </w:p>
     <w:p>
@@ -554,7 +548,7 @@
         <w:pStyle w:val="ListBullet"/>
       </w:pPr>
       <w:r>
-        <w:t>Skada på heder och rykte – i både det svenska och arabiska samhället</w:t>
+        <w:t>Långvarigt psykiskt lidande, påverkan på barn och familj</w:t>
       </w:r>
     </w:p>
     <w:p>
@@ -562,29 +556,13 @@
         <w:pStyle w:val="ListBullet"/>
       </w:pPr>
       <w:r>
-        <w:t>Långvarigt psykiskt lidande – ångest, sömnproblem, social isolering</w:t>
-      </w:r>
-    </w:p>
-    <w:p>
-      <w:pPr>
-        <w:pStyle w:val="ListBullet"/>
-      </w:pPr>
-      <w:r>
-        <w:t>Påverkan på barn och familj</w:t>
-      </w:r>
-    </w:p>
-    <w:p>
-      <w:pPr>
-        <w:pStyle w:val="ListBullet"/>
-      </w:pPr>
-      <w:r>
-        <w:t>Systematisk förföljelse – del av ett hämndmönster</w:t>
+        <w:t>Del av systematisk hämndkampanj</w:t>
       </w:r>
     </w:p>
     <w:p/>
     <w:p>
       <w:r>
-        <w:t>6. Beloppet 150 000 kr är skäligt med hänsyn till kränkningens art och allvar. Jfr Brottsoffermyndighetens praxis: kränkningsersättning för falska anklagelser om allvarliga brott uppgår regelmässigt till 100 000–200 000 kr.</w:t>
+        <w:t>5. 150 000 kr är skäligt. Jfr Brottsoffermyndighetens praxis: 100 000–200 000 kr för falska anklagelser om allvarliga brott.</w:t>
       </w:r>
     </w:p>
     <w:p>
@@ -597,19 +575,19 @@
     </w:p>
     <w:p>
       <w:r>
-        <w:t>1. Heba har medvetet och lögnaktigt lämnat in en stämning på 541 118 kr baserad på påståenden som hon vet är falska.</w:t>
+        <w:t>1. Heba har medvetet lämnat in en stämning på 541 118 kr baserad på påståenden hon vet är falska.</w:t>
       </w:r>
     </w:p>
     <w:p/>
     <w:p>
       <w:r>
-        <w:t>2. Hon vet att inga lån existerat. Pengarna var del av en hawala-verksamhet (bevisat genom Abu Mohammad-chatten). Ändå påstår hon inför rätten att det var lån.</w:t>
+        <w:t>2. Inga lån existerade – pengarna var del av hawala-verksamhet (bevisat genom Abu Mohammad-chatten).</w:t>
       </w:r>
     </w:p>
     <w:p/>
     <w:p>
       <w:r>
-        <w:t>3. Hebas agerande utgör ett mönster av systematiskt missbruk av rättsväsendet:</w:t>
+        <w:t>3. Systematiskt mönster:</w:t>
       </w:r>
     </w:p>
     <w:p>
@@ -617,7 +595,7 @@
         <w:pStyle w:val="ListBullet"/>
       </w:pPr>
       <w:r>
-        <w:t>Först: Falsk våldtäktsanmälan till polisen (nedlagd)</w:t>
+        <w:t>Först: Falsk våldtäktsanmälan (nedlagd)</w:t>
       </w:r>
     </w:p>
     <w:p>
@@ -625,59 +603,19 @@
         <w:pStyle w:val="ListBullet"/>
       </w:pPr>
       <w:r>
-        <w:t>Sedan: Falsk stämning på 541 118 kr till tingsrätten</w:t>
-      </w:r>
-    </w:p>
-    <w:p>
-      <w:pPr>
-        <w:pStyle w:val="ListBullet"/>
-      </w:pPr>
-      <w:r>
-        <w:t>Mönstret: När en falsk anklagelse misslyckas, gör Heba en ny</w:t>
+        <w:t>Sedan: Falsk stämning på 541 118 kr</w:t>
       </w:r>
     </w:p>
     <w:p/>
     <w:p>
       <w:r>
-        <w:t>4. Rättslig grund: Ren förmögenhetsskada vid brott enligt 2 kap 2 § skadeståndslagen. Jfr osann partsutsaga enligt 15 kap 2 § brottsbalken.</w:t>
+        <w:t>4. Rättslig grund: Ren förmögenhetsskada vid brott enl. 2 kap 2 § SkL. Jfr osann partsutsaga enl. 15 kap 2 § BrB.</w:t>
       </w:r>
     </w:p>
     <w:p/>
     <w:p>
       <w:r>
-        <w:t>5. Beloppet 100 000 kr motiveras av:</w:t>
-      </w:r>
-    </w:p>
-    <w:p>
-      <w:pPr>
-        <w:pStyle w:val="ListBullet"/>
-      </w:pPr>
-      <w:r>
-        <w:t>Det falska kravet uppgår till 541 118 kr – ett enormt fabricerat belopp</w:t>
-      </w:r>
-    </w:p>
-    <w:p>
-      <w:pPr>
-        <w:pStyle w:val="ListBullet"/>
-      </w:pPr>
-      <w:r>
-        <w:t>Systematiskt mönster: först falsk våldtäktsanmälan, sedan falsk stämning</w:t>
-      </w:r>
-    </w:p>
-    <w:p>
-      <w:pPr>
-        <w:pStyle w:val="ListBullet"/>
-      </w:pPr>
-      <w:r>
-        <w:t>Mohammad har tvingats lägga hundratals timmar på att försvara sig</w:t>
-      </w:r>
-    </w:p>
-    <w:p>
-      <w:pPr>
-        <w:pStyle w:val="ListBullet"/>
-      </w:pPr>
-      <w:r>
-        <w:t>Rättsväsendet används medvetet som hämndvapen</w:t>
+        <w:t>5. Beloppet 100 000 kr motiveras av fabricerat krav, systematiskt missbruk och hundratals timmars tvingat försvar.</w:t>
       </w:r>
     </w:p>
     <w:p>
@@ -895,7 +833,7 @@
         <w:pStyle w:val="ListBullet"/>
       </w:pPr>
       <w:r>
-        <w:t>Ångest och sömnproblem sedan den falska våldtäktsanmälan</w:t>
+        <w:t>Ångest och sömnproblem sedan falska våldtäktsanmälan</w:t>
       </w:r>
     </w:p>
     <w:p>
@@ -903,7 +841,7 @@
         <w:pStyle w:val="ListBullet"/>
       </w:pPr>
       <w:r>
-        <w:t>Konstant stress från att vara instämd på över 540 000 kr på falska grunder</w:t>
+        <w:t>Konstant stress från att vara instämd på 541 118 kr på falska grunder</w:t>
       </w:r>
     </w:p>
     <w:p>
@@ -911,29 +849,13 @@
         <w:pStyle w:val="ListBullet"/>
       </w:pPr>
       <w:r>
-        <w:t>Social skam och isolering – i både det svenska och arabiska samhället</w:t>
-      </w:r>
-    </w:p>
-    <w:p>
-      <w:pPr>
-        <w:pStyle w:val="ListBullet"/>
-      </w:pPr>
-      <w:r>
-        <w:t>Påverkan på föräldraskap och familjeliv – barnen har märkt av förälderns stress</w:t>
-      </w:r>
-    </w:p>
-    <w:p>
-      <w:pPr>
-        <w:pStyle w:val="ListBullet"/>
-      </w:pPr>
-      <w:r>
-        <w:t>Risk för långsiktiga psykiska men</w:t>
+        <w:t>Social skam, påverkan på föräldraskap och familjeliv</w:t>
       </w:r>
     </w:p>
     <w:p/>
     <w:p>
       <w:r>
-        <w:t>Rättslig grund: 5 kap 1 § skadeståndslagen (1972:207) – ersättning för personskada omfattar sveda och värk, dvs. fysiskt och psykiskt lidande av övergående natur.</w:t>
+        <w:t>Rättslig grund: 5 kap 1 § SkL – ersättning för personskada (sveda och värk, psykiskt lidande av övergående natur).</w:t>
       </w:r>
     </w:p>
     <w:p>
@@ -1105,7 +1027,7 @@
         <w:rPr>
           <w:b/>
         </w:rPr>
-        <w:t>Heba använder rättsväsendet som vapen. När en falsk anklagelse misslyckas, gör hon en ny. Detta mönster ska få konsekvenser.</w:t>
+        <w:t>Heba använder rättsväsendet systematiskt som vapen. Detta mönster ska få konsekvenser.</w:t>
       </w:r>
     </w:p>
     <w:p>
@@ -1358,7 +1280,7 @@
         <w:pStyle w:val="ListBullet"/>
       </w:pPr>
       <w:r>
-        <w:t>2 kap 2 § – Ren förmögenhetsskada orsakad genom brott</w:t>
+        <w:t>2 kap 2 § – Ren förmögenhetsskada vid brott</w:t>
       </w:r>
     </w:p>
     <w:p>
@@ -1366,7 +1288,15 @@
         <w:pStyle w:val="ListBullet"/>
       </w:pPr>
       <w:r>
-        <w:t>2 kap 3 § – Kränkningsersättning vid allvarlig kränkning genom brott</w:t>
+        <w:t>2 kap 3 § – Kränkningsersättning vid allvarlig kränkning</w:t>
+      </w:r>
+    </w:p>
+    <w:p>
+      <w:pPr>
+        <w:pStyle w:val="ListBullet"/>
+      </w:pPr>
+      <w:r>
+        <w:t>5 kap 1 § – Sveda och värk</w:t>
       </w:r>
     </w:p>
     <w:p/>
@@ -1383,7 +1313,7 @@
         <w:pStyle w:val="ListBullet"/>
       </w:pPr>
       <w:r>
-        <w:t>15 kap 7 § – Falsk tillvitelse (falskeligen anklaga någon för brott inför myndighet)</w:t>
+        <w:t>15 kap 7 § – Falsk tillvitelse</w:t>
       </w:r>
     </w:p>
     <w:p>
@@ -1391,7 +1321,7 @@
         <w:pStyle w:val="ListBullet"/>
       </w:pPr>
       <w:r>
-        <w:t>15 kap 2 § – Osann partsutsaga (lämna osanna uppgifter i rättegång)</w:t>
+        <w:t>15 kap 2 § – Osann partsutsaga</w:t>
       </w:r>
     </w:p>
     <w:p/>
@@ -1400,7 +1330,7 @@
         <w:rPr>
           <w:b/>
         </w:rPr>
-        <w:t>Räntelagen (1975:635):</w:t>
+        <w:t>Övrigt:</w:t>
       </w:r>
     </w:p>
     <w:p>
@@ -1408,16 +1338,7 @@
         <w:pStyle w:val="ListBullet"/>
       </w:pPr>
       <w:r>
-        <w:t>6 § – Ränta från respektive skadetillfälle</w:t>
-      </w:r>
-    </w:p>
-    <w:p/>
-    <w:p>
-      <w:r>
-        <w:rPr>
-          <w:b/>
-        </w:rPr>
-        <w:t>Rättegångsbalken:</w:t>
+        <w:t>6 § räntelagen (1975:635) – ränta från skadetillfälle</w:t>
       </w:r>
     </w:p>
     <w:p>
@@ -1425,7 +1346,7 @@
         <w:pStyle w:val="ListBullet"/>
       </w:pPr>
       <w:r>
-        <w:t>18 kap – Rättegångskostnader (förlorande part ersätter vinnande parts kostnader)</w:t>
+        <w:t>18 kap RB – rättegångskostnader</w:t>
       </w:r>
     </w:p>
     <w:p/>

--- a/Case T 4438-25/PRINT_READY/08_GENKAROMAL_400000kr.docx
+++ b/Case T 4438-25/PRINT_READY/08_GENKAROMAL_400000kr.docx
@@ -53,7 +53,7 @@
     <w:p/>
     <w:p>
       <w:r>
-        <w:t>Datum: 2026-02-16</w:t>
+        <w:t>Datum: 2026-05-18</w:t>
       </w:r>
     </w:p>
     <w:p>
@@ -1005,7 +1005,7 @@
           </w:tcPr>
           <w:p>
             <w:r>
-              <w:t>Allt sker EFTER att Mohammad blockerade Heba</w:t>
+              <w:t>Stämningen lämnades in efter nedlagd falsk anmälan</w:t>
             </w:r>
           </w:p>
         </w:tc>
@@ -1353,7 +1353,7 @@
     <w:p/>
     <w:p>
       <w:r>
-        <w:t>Eskilstuna den 2026-02-16</w:t>
+        <w:t>Eskilstuna den 2026-05-18</w:t>
       </w:r>
     </w:p>
     <w:p/>
